--- a/documents/Q_Gibbs.docx
+++ b/documents/Q_Gibbs.docx
@@ -748,6 +748,9 @@
             </m:sSubSupPr>
             <m:e>
               <m:r>
+                <m:rPr>
+                  <m:sty m:val="bi"/>
+                </m:rPr>
                 <w:rPr>
                   <w:rFonts w:ascii="Cambria Math" w:hAnsi="Cambria Math"/>
                 </w:rPr>
@@ -6755,6 +6758,563 @@
       </w:r>
     </w:p>
     <w:p>
+      <w:r>
+        <w:t xml:space="preserve">The initial is </w:t>
+      </w:r>
+      <m:oMath>
+        <m:sSub>
+          <m:sSubPr>
+            <m:ctrlPr>
+              <w:rPr>
+                <w:rFonts w:ascii="Cambria Math" w:hAnsi="Cambria Math"/>
+                <w:i/>
+              </w:rPr>
+            </m:ctrlPr>
+          </m:sSubPr>
+          <m:e>
+            <m:r>
+              <m:rPr>
+                <m:sty m:val="bi"/>
+              </m:rPr>
+              <w:rPr>
+                <w:rFonts w:ascii="Cambria Math" w:hAnsi="Cambria Math"/>
+              </w:rPr>
+              <m:t>θ</m:t>
+            </m:r>
+          </m:e>
+          <m:sub>
+            <m:r>
+              <w:rPr>
+                <w:rFonts w:ascii="Cambria Math" w:hAnsi="Cambria Math"/>
+              </w:rPr>
+              <m:t>1</m:t>
+            </m:r>
+          </m:sub>
+        </m:sSub>
+        <m:r>
+          <w:rPr>
+            <w:rFonts w:ascii="Cambria Math" w:hAnsi="Cambria Math"/>
+          </w:rPr>
+          <m:t>∼N(</m:t>
+        </m:r>
+        <m:sSub>
+          <m:sSubPr>
+            <m:ctrlPr>
+              <w:rPr>
+                <w:rFonts w:ascii="Cambria Math" w:hAnsi="Cambria Math"/>
+                <w:i/>
+              </w:rPr>
+            </m:ctrlPr>
+          </m:sSubPr>
+          <m:e>
+            <m:r>
+              <m:rPr>
+                <m:sty m:val="bi"/>
+              </m:rPr>
+              <w:rPr>
+                <w:rFonts w:ascii="Cambria Math" w:hAnsi="Cambria Math"/>
+              </w:rPr>
+              <m:t>θ</m:t>
+            </m:r>
+          </m:e>
+          <m:sub>
+            <m:r>
+              <w:rPr>
+                <w:rFonts w:ascii="Cambria Math" w:hAnsi="Cambria Math"/>
+              </w:rPr>
+              <m:t>0</m:t>
+            </m:r>
+          </m:sub>
+        </m:sSub>
+        <m:r>
+          <w:rPr>
+            <w:rFonts w:ascii="Cambria Math" w:hAnsi="Cambria Math"/>
+          </w:rPr>
+          <m:t xml:space="preserve">, </m:t>
+        </m:r>
+        <m:sSub>
+          <m:sSubPr>
+            <m:ctrlPr>
+              <w:rPr>
+                <w:rFonts w:ascii="Cambria Math" w:hAnsi="Cambria Math"/>
+                <w:i/>
+              </w:rPr>
+            </m:ctrlPr>
+          </m:sSubPr>
+          <m:e>
+            <m:r>
+              <m:rPr>
+                <m:sty m:val="bi"/>
+              </m:rPr>
+              <w:rPr>
+                <w:rFonts w:ascii="Cambria Math" w:hAnsi="Cambria Math"/>
+              </w:rPr>
+              <m:t>W</m:t>
+            </m:r>
+          </m:e>
+          <m:sub>
+            <m:r>
+              <w:rPr>
+                <w:rFonts w:ascii="Cambria Math" w:hAnsi="Cambria Math"/>
+              </w:rPr>
+              <m:t>0</m:t>
+            </m:r>
+          </m:sub>
+        </m:sSub>
+        <m:r>
+          <w:rPr>
+            <w:rFonts w:ascii="Cambria Math" w:hAnsi="Cambria Math"/>
+          </w:rPr>
+          <m:t>)</m:t>
+        </m:r>
+      </m:oMath>
+      <w:r>
+        <w:t xml:space="preserve">. Assume </w:t>
+      </w:r>
+      <m:oMath>
+        <m:sSub>
+          <m:sSubPr>
+            <m:ctrlPr>
+              <w:rPr>
+                <w:rFonts w:ascii="Cambria Math" w:hAnsi="Cambria Math"/>
+                <w:i/>
+              </w:rPr>
+            </m:ctrlPr>
+          </m:sSubPr>
+          <m:e>
+            <m:r>
+              <m:rPr>
+                <m:sty m:val="bi"/>
+              </m:rPr>
+              <w:rPr>
+                <w:rFonts w:ascii="Cambria Math" w:hAnsi="Cambria Math"/>
+              </w:rPr>
+              <m:t>W</m:t>
+            </m:r>
+          </m:e>
+          <m:sub>
+            <m:r>
+              <w:rPr>
+                <w:rFonts w:ascii="Cambria Math" w:hAnsi="Cambria Math"/>
+              </w:rPr>
+              <m:t>0</m:t>
+            </m:r>
+          </m:sub>
+        </m:sSub>
+      </m:oMath>
+      <w:r>
+        <w:t xml:space="preserve"> is known </w:t>
+      </w:r>
+      <w:r>
+        <w:t>(e.g.</w:t>
+      </w:r>
+      <w:r>
+        <w:t xml:space="preserve"> </w:t>
+      </w:r>
+      <m:oMath>
+        <m:sSub>
+          <m:sSubPr>
+            <m:ctrlPr>
+              <w:rPr>
+                <w:rFonts w:ascii="Cambria Math" w:hAnsi="Cambria Math"/>
+                <w:i/>
+              </w:rPr>
+            </m:ctrlPr>
+          </m:sSubPr>
+          <m:e>
+            <m:r>
+              <m:rPr>
+                <m:sty m:val="bi"/>
+              </m:rPr>
+              <w:rPr>
+                <w:rFonts w:ascii="Cambria Math" w:hAnsi="Cambria Math"/>
+              </w:rPr>
+              <m:t>I</m:t>
+            </m:r>
+          </m:e>
+          <m:sub>
+            <m:r>
+              <w:rPr>
+                <w:rFonts w:ascii="Cambria Math" w:hAnsi="Cambria Math"/>
+              </w:rPr>
+              <m:t>p</m:t>
+            </m:r>
+          </m:sub>
+        </m:sSub>
+      </m:oMath>
+      <w:r>
+        <w:t>)</w:t>
+      </w:r>
+      <w:r>
+        <w:t xml:space="preserve">. The prior for </w:t>
+      </w:r>
+      <m:oMath>
+        <m:sSub>
+          <m:sSubPr>
+            <m:ctrlPr>
+              <w:rPr>
+                <w:rFonts w:ascii="Cambria Math" w:hAnsi="Cambria Math"/>
+                <w:i/>
+              </w:rPr>
+            </m:ctrlPr>
+          </m:sSubPr>
+          <m:e>
+            <m:r>
+              <m:rPr>
+                <m:sty m:val="bi"/>
+              </m:rPr>
+              <w:rPr>
+                <w:rFonts w:ascii="Cambria Math" w:hAnsi="Cambria Math"/>
+              </w:rPr>
+              <m:t>θ</m:t>
+            </m:r>
+          </m:e>
+          <m:sub>
+            <m:r>
+              <w:rPr>
+                <w:rFonts w:ascii="Cambria Math" w:hAnsi="Cambria Math"/>
+              </w:rPr>
+              <m:t>0</m:t>
+            </m:r>
+          </m:sub>
+        </m:sSub>
+      </m:oMath>
+      <w:r>
+        <w:t xml:space="preserve"> is </w:t>
+      </w:r>
+      <m:oMath>
+        <m:r>
+          <w:rPr>
+            <w:rFonts w:ascii="Cambria Math" w:hAnsi="Cambria Math"/>
+          </w:rPr>
+          <m:t>N</m:t>
+        </m:r>
+        <m:d>
+          <m:dPr>
+            <m:ctrlPr>
+              <w:rPr>
+                <w:rFonts w:ascii="Cambria Math" w:hAnsi="Cambria Math"/>
+                <w:i/>
+              </w:rPr>
+            </m:ctrlPr>
+          </m:dPr>
+          <m:e>
+            <m:sSub>
+              <m:sSubPr>
+                <m:ctrlPr>
+                  <w:rPr>
+                    <w:rFonts w:ascii="Cambria Math" w:hAnsi="Cambria Math"/>
+                    <w:i/>
+                  </w:rPr>
+                </m:ctrlPr>
+              </m:sSubPr>
+              <m:e>
+                <m:r>
+                  <m:rPr>
+                    <m:sty m:val="bi"/>
+                  </m:rPr>
+                  <w:rPr>
+                    <w:rFonts w:ascii="Cambria Math" w:hAnsi="Cambria Math"/>
+                  </w:rPr>
+                  <m:t>μ</m:t>
+                </m:r>
+              </m:e>
+              <m:sub>
+                <m:sSub>
+                  <m:sSubPr>
+                    <m:ctrlPr>
+                      <w:rPr>
+                        <w:rFonts w:ascii="Cambria Math" w:hAnsi="Cambria Math"/>
+                        <w:i/>
+                      </w:rPr>
+                    </m:ctrlPr>
+                  </m:sSubPr>
+                  <m:e>
+                    <m:r>
+                      <m:rPr>
+                        <m:sty m:val="bi"/>
+                      </m:rPr>
+                      <w:rPr>
+                        <w:rFonts w:ascii="Cambria Math" w:hAnsi="Cambria Math"/>
+                      </w:rPr>
+                      <m:t>θ</m:t>
+                    </m:r>
+                  </m:e>
+                  <m:sub>
+                    <m:r>
+                      <w:rPr>
+                        <w:rFonts w:ascii="Cambria Math" w:hAnsi="Cambria Math"/>
+                      </w:rPr>
+                      <m:t>00</m:t>
+                    </m:r>
+                  </m:sub>
+                </m:sSub>
+              </m:sub>
+            </m:sSub>
+            <m:r>
+              <w:rPr>
+                <w:rFonts w:ascii="Cambria Math" w:hAnsi="Cambria Math"/>
+              </w:rPr>
+              <m:t xml:space="preserve">, </m:t>
+            </m:r>
+            <m:sSub>
+              <m:sSubPr>
+                <m:ctrlPr>
+                  <w:rPr>
+                    <w:rFonts w:ascii="Cambria Math" w:hAnsi="Cambria Math"/>
+                    <w:i/>
+                  </w:rPr>
+                </m:ctrlPr>
+              </m:sSubPr>
+              <m:e>
+                <m:r>
+                  <m:rPr>
+                    <m:sty m:val="b"/>
+                  </m:rPr>
+                  <w:rPr>
+                    <w:rFonts w:ascii="Cambria Math" w:hAnsi="Cambria Math"/>
+                  </w:rPr>
+                  <m:t>Σ</m:t>
+                </m:r>
+              </m:e>
+              <m:sub>
+                <m:sSub>
+                  <m:sSubPr>
+                    <m:ctrlPr>
+                      <w:rPr>
+                        <w:rFonts w:ascii="Cambria Math" w:hAnsi="Cambria Math"/>
+                        <w:i/>
+                      </w:rPr>
+                    </m:ctrlPr>
+                  </m:sSubPr>
+                  <m:e>
+                    <m:r>
+                      <m:rPr>
+                        <m:sty m:val="bi"/>
+                      </m:rPr>
+                      <w:rPr>
+                        <w:rFonts w:ascii="Cambria Math" w:hAnsi="Cambria Math"/>
+                      </w:rPr>
+                      <m:t>θ</m:t>
+                    </m:r>
+                  </m:e>
+                  <m:sub>
+                    <m:r>
+                      <w:rPr>
+                        <w:rFonts w:ascii="Cambria Math" w:hAnsi="Cambria Math"/>
+                      </w:rPr>
+                      <m:t>00</m:t>
+                    </m:r>
+                  </m:sub>
+                </m:sSub>
+              </m:sub>
+            </m:sSub>
+          </m:e>
+        </m:d>
+      </m:oMath>
+      <w:r>
+        <w:t xml:space="preserve">, where </w:t>
+      </w:r>
+      <m:oMath>
+        <m:sSub>
+          <m:sSubPr>
+            <m:ctrlPr>
+              <w:rPr>
+                <w:rFonts w:ascii="Cambria Math" w:hAnsi="Cambria Math"/>
+                <w:i/>
+              </w:rPr>
+            </m:ctrlPr>
+          </m:sSubPr>
+          <m:e>
+            <m:r>
+              <m:rPr>
+                <m:sty m:val="bi"/>
+              </m:rPr>
+              <w:rPr>
+                <w:rFonts w:ascii="Cambria Math" w:hAnsi="Cambria Math"/>
+              </w:rPr>
+              <m:t>μ</m:t>
+            </m:r>
+          </m:e>
+          <m:sub>
+            <m:sSub>
+              <m:sSubPr>
+                <m:ctrlPr>
+                  <w:rPr>
+                    <w:rFonts w:ascii="Cambria Math" w:hAnsi="Cambria Math"/>
+                    <w:i/>
+                  </w:rPr>
+                </m:ctrlPr>
+              </m:sSubPr>
+              <m:e>
+                <m:r>
+                  <m:rPr>
+                    <m:sty m:val="bi"/>
+                  </m:rPr>
+                  <w:rPr>
+                    <w:rFonts w:ascii="Cambria Math" w:hAnsi="Cambria Math"/>
+                  </w:rPr>
+                  <m:t>θ</m:t>
+                </m:r>
+              </m:e>
+              <m:sub>
+                <m:r>
+                  <w:rPr>
+                    <w:rFonts w:ascii="Cambria Math" w:hAnsi="Cambria Math"/>
+                  </w:rPr>
+                  <m:t>00</m:t>
+                </m:r>
+              </m:sub>
+            </m:sSub>
+          </m:sub>
+        </m:sSub>
+        <m:r>
+          <w:rPr>
+            <w:rFonts w:ascii="Cambria Math" w:hAnsi="Cambria Math"/>
+          </w:rPr>
+          <m:t>=</m:t>
+        </m:r>
+        <m:sSub>
+          <m:sSubPr>
+            <m:ctrlPr>
+              <w:rPr>
+                <w:rFonts w:ascii="Cambria Math" w:hAnsi="Cambria Math"/>
+                <w:i/>
+              </w:rPr>
+            </m:ctrlPr>
+          </m:sSubPr>
+          <m:e>
+            <m:r>
+              <m:rPr>
+                <m:sty m:val="bi"/>
+              </m:rPr>
+              <w:rPr>
+                <w:rFonts w:ascii="Cambria Math" w:hAnsi="Cambria Math"/>
+              </w:rPr>
+              <m:t>0</m:t>
+            </m:r>
+          </m:e>
+          <m:sub>
+            <m:r>
+              <w:rPr>
+                <w:rFonts w:ascii="Cambria Math" w:hAnsi="Cambria Math"/>
+              </w:rPr>
+              <m:t>p</m:t>
+            </m:r>
+          </m:sub>
+        </m:sSub>
+      </m:oMath>
+      <w:r>
+        <w:t xml:space="preserve"> and </w:t>
+      </w:r>
+      <m:oMath>
+        <m:sSub>
+          <m:sSubPr>
+            <m:ctrlPr>
+              <w:rPr>
+                <w:rFonts w:ascii="Cambria Math" w:hAnsi="Cambria Math"/>
+                <w:i/>
+              </w:rPr>
+            </m:ctrlPr>
+          </m:sSubPr>
+          <m:e>
+            <m:r>
+              <m:rPr>
+                <m:sty m:val="b"/>
+              </m:rPr>
+              <w:rPr>
+                <w:rFonts w:ascii="Cambria Math" w:hAnsi="Cambria Math"/>
+              </w:rPr>
+              <m:t>Σ</m:t>
+            </m:r>
+          </m:e>
+          <m:sub>
+            <m:sSub>
+              <m:sSubPr>
+                <m:ctrlPr>
+                  <w:rPr>
+                    <w:rFonts w:ascii="Cambria Math" w:hAnsi="Cambria Math"/>
+                    <w:i/>
+                  </w:rPr>
+                </m:ctrlPr>
+              </m:sSubPr>
+              <m:e>
+                <m:r>
+                  <m:rPr>
+                    <m:sty m:val="bi"/>
+                  </m:rPr>
+                  <w:rPr>
+                    <w:rFonts w:ascii="Cambria Math" w:hAnsi="Cambria Math"/>
+                  </w:rPr>
+                  <m:t>θ</m:t>
+                </m:r>
+              </m:e>
+              <m:sub>
+                <m:r>
+                  <w:rPr>
+                    <w:rFonts w:ascii="Cambria Math" w:hAnsi="Cambria Math"/>
+                  </w:rPr>
+                  <m:t>00</m:t>
+                </m:r>
+              </m:sub>
+            </m:sSub>
+          </m:sub>
+        </m:sSub>
+        <m:r>
+          <w:rPr>
+            <w:rFonts w:ascii="Cambria Math" w:hAnsi="Cambria Math"/>
+          </w:rPr>
+          <m:t>=</m:t>
+        </m:r>
+        <m:sSub>
+          <m:sSubPr>
+            <m:ctrlPr>
+              <w:rPr>
+                <w:rFonts w:ascii="Cambria Math" w:hAnsi="Cambria Math"/>
+                <w:i/>
+              </w:rPr>
+            </m:ctrlPr>
+          </m:sSubPr>
+          <m:e>
+            <m:r>
+              <m:rPr>
+                <m:sty m:val="bi"/>
+              </m:rPr>
+              <w:rPr>
+                <w:rFonts w:ascii="Cambria Math" w:hAnsi="Cambria Math"/>
+              </w:rPr>
+              <m:t>I</m:t>
+            </m:r>
+          </m:e>
+          <m:sub>
+            <m:r>
+              <w:rPr>
+                <w:rFonts w:ascii="Cambria Math" w:hAnsi="Cambria Math"/>
+              </w:rPr>
+              <m:t>p</m:t>
+            </m:r>
+          </m:sub>
+        </m:sSub>
+      </m:oMath>
+      <w:r>
+        <w:t xml:space="preserve">. The prior for </w:t>
+      </w:r>
+      <m:oMath>
+        <m:r>
+          <m:rPr>
+            <m:sty m:val="bi"/>
+          </m:rPr>
+          <w:rPr>
+            <w:rFonts w:ascii="Cambria Math" w:hAnsi="Cambria Math"/>
+          </w:rPr>
+          <m:t>Q</m:t>
+        </m:r>
+      </m:oMath>
+      <w:r>
+        <w:t xml:space="preserve"> has 2 versions:</w:t>
+      </w:r>
+    </w:p>
+    <w:p>
       <w:pPr>
         <w:pStyle w:val="ListParagraph"/>
         <w:numPr>
@@ -8361,7 +8921,8 @@
         <w:rPr>
           <w:highlight w:val="yellow"/>
         </w:rPr>
-        <w:t xml:space="preserve">Unlike Poisson case, the Hessian calculation for CMP is cumbersome. But we can use the approximation as shown in </w:t>
+        <w:lastRenderedPageBreak/>
+        <w:t xml:space="preserve">Unlike Poisson case, the Hessian calculation for CMP is cumbersome. But we can use the approximation shown in </w:t>
       </w:r>
       <w:hyperlink r:id="rId7" w:history="1">
         <w:r>
@@ -8389,6 +8950,1205 @@
       <w:r>
         <w:t>Here I just use truncated summation to show the idea.</w:t>
       </w:r>
+    </w:p>
+    <w:p>
+      <w:pPr>
+        <w:pStyle w:val="ListParagraph"/>
+        <w:numPr>
+          <w:ilvl w:val="0"/>
+          <w:numId w:val="1"/>
+        </w:numPr>
+      </w:pPr>
+      <w:r>
+        <w:t xml:space="preserve">Update </w:t>
+      </w:r>
+      <m:oMath>
+        <m:sSub>
+          <m:sSubPr>
+            <m:ctrlPr>
+              <w:rPr>
+                <w:rFonts w:ascii="Cambria Math" w:hAnsi="Cambria Math"/>
+                <w:i/>
+              </w:rPr>
+            </m:ctrlPr>
+          </m:sSubPr>
+          <m:e>
+            <m:r>
+              <m:rPr>
+                <m:sty m:val="bi"/>
+              </m:rPr>
+              <w:rPr>
+                <w:rFonts w:ascii="Cambria Math" w:hAnsi="Cambria Math"/>
+              </w:rPr>
+              <m:t>θ</m:t>
+            </m:r>
+          </m:e>
+          <m:sub>
+            <m:r>
+              <w:rPr>
+                <w:rFonts w:ascii="Cambria Math" w:hAnsi="Cambria Math"/>
+              </w:rPr>
+              <m:t>0</m:t>
+            </m:r>
+          </m:sub>
+        </m:sSub>
+      </m:oMath>
+      <w:r>
+        <w:t>:</w:t>
+      </w:r>
+    </w:p>
+    <w:p>
+      <w:pPr>
+        <w:pStyle w:val="ListParagraph"/>
+      </w:pPr>
+      <m:oMathPara>
+        <m:oMath>
+          <m:r>
+            <w:rPr>
+              <w:rFonts w:ascii="Cambria Math" w:hAnsi="Cambria Math"/>
+            </w:rPr>
+            <m:t>P</m:t>
+          </m:r>
+          <m:d>
+            <m:dPr>
+              <m:ctrlPr>
+                <w:rPr>
+                  <w:rFonts w:ascii="Cambria Math" w:hAnsi="Cambria Math"/>
+                  <w:i/>
+                </w:rPr>
+              </m:ctrlPr>
+            </m:dPr>
+            <m:e>
+              <m:sSub>
+                <m:sSubPr>
+                  <m:ctrlPr>
+                    <w:rPr>
+                      <w:rFonts w:ascii="Cambria Math" w:hAnsi="Cambria Math"/>
+                      <w:i/>
+                    </w:rPr>
+                  </m:ctrlPr>
+                </m:sSubPr>
+                <m:e>
+                  <m:r>
+                    <m:rPr>
+                      <m:sty m:val="bi"/>
+                    </m:rPr>
+                    <w:rPr>
+                      <w:rFonts w:ascii="Cambria Math" w:hAnsi="Cambria Math"/>
+                    </w:rPr>
+                    <m:t>θ</m:t>
+                  </m:r>
+                </m:e>
+                <m:sub>
+                  <m:r>
+                    <w:rPr>
+                      <w:rFonts w:ascii="Cambria Math" w:hAnsi="Cambria Math"/>
+                    </w:rPr>
+                    <m:t>0</m:t>
+                  </m:r>
+                </m:sub>
+              </m:sSub>
+              <m:r>
+                <w:rPr>
+                  <w:rFonts w:ascii="Cambria Math" w:hAnsi="Cambria Math"/>
+                </w:rPr>
+                <m:t>|</m:t>
+              </m:r>
+              <m:sSub>
+                <m:sSubPr>
+                  <m:ctrlPr>
+                    <w:rPr>
+                      <w:rFonts w:ascii="Cambria Math" w:hAnsi="Cambria Math"/>
+                      <w:i/>
+                    </w:rPr>
+                  </m:ctrlPr>
+                </m:sSubPr>
+                <m:e>
+                  <m:r>
+                    <m:rPr>
+                      <m:sty m:val="bi"/>
+                    </m:rPr>
+                    <w:rPr>
+                      <w:rFonts w:ascii="Cambria Math" w:hAnsi="Cambria Math"/>
+                    </w:rPr>
+                    <m:t>θ</m:t>
+                  </m:r>
+                </m:e>
+                <m:sub>
+                  <m:r>
+                    <w:rPr>
+                      <w:rFonts w:ascii="Cambria Math" w:hAnsi="Cambria Math"/>
+                    </w:rPr>
+                    <m:t>1</m:t>
+                  </m:r>
+                </m:sub>
+              </m:sSub>
+              <m:r>
+                <w:rPr>
+                  <w:rFonts w:ascii="Cambria Math" w:hAnsi="Cambria Math"/>
+                </w:rPr>
+                <m:t xml:space="preserve">, </m:t>
+              </m:r>
+              <m:sSub>
+                <m:sSubPr>
+                  <m:ctrlPr>
+                    <w:rPr>
+                      <w:rFonts w:ascii="Cambria Math" w:hAnsi="Cambria Math"/>
+                      <w:i/>
+                    </w:rPr>
+                  </m:ctrlPr>
+                </m:sSubPr>
+                <m:e>
+                  <m:r>
+                    <m:rPr>
+                      <m:sty m:val="bi"/>
+                    </m:rPr>
+                    <w:rPr>
+                      <w:rFonts w:ascii="Cambria Math" w:hAnsi="Cambria Math"/>
+                    </w:rPr>
+                    <m:t>W</m:t>
+                  </m:r>
+                </m:e>
+                <m:sub>
+                  <m:r>
+                    <w:rPr>
+                      <w:rFonts w:ascii="Cambria Math" w:hAnsi="Cambria Math"/>
+                    </w:rPr>
+                    <m:t>0</m:t>
+                  </m:r>
+                </m:sub>
+              </m:sSub>
+              <m:r>
+                <w:rPr>
+                  <w:rFonts w:ascii="Cambria Math" w:hAnsi="Cambria Math"/>
+                </w:rPr>
+                <m:t>…</m:t>
+              </m:r>
+            </m:e>
+          </m:d>
+          <m:r>
+            <w:rPr>
+              <w:rFonts w:ascii="Cambria Math" w:hAnsi="Cambria Math"/>
+            </w:rPr>
+            <m:t>∝N(</m:t>
+          </m:r>
+          <m:sSub>
+            <m:sSubPr>
+              <m:ctrlPr>
+                <w:rPr>
+                  <w:rFonts w:ascii="Cambria Math" w:hAnsi="Cambria Math"/>
+                  <w:i/>
+                </w:rPr>
+              </m:ctrlPr>
+            </m:sSubPr>
+            <m:e>
+              <m:r>
+                <m:rPr>
+                  <m:sty m:val="bi"/>
+                </m:rPr>
+                <w:rPr>
+                  <w:rFonts w:ascii="Cambria Math" w:hAnsi="Cambria Math"/>
+                </w:rPr>
+                <m:t>θ</m:t>
+              </m:r>
+            </m:e>
+            <m:sub>
+              <m:r>
+                <w:rPr>
+                  <w:rFonts w:ascii="Cambria Math" w:hAnsi="Cambria Math"/>
+                </w:rPr>
+                <m:t>1</m:t>
+              </m:r>
+            </m:sub>
+          </m:sSub>
+          <m:r>
+            <w:rPr>
+              <w:rFonts w:ascii="Cambria Math" w:hAnsi="Cambria Math"/>
+            </w:rPr>
+            <m:t>|</m:t>
+          </m:r>
+          <m:sSub>
+            <m:sSubPr>
+              <m:ctrlPr>
+                <w:rPr>
+                  <w:rFonts w:ascii="Cambria Math" w:hAnsi="Cambria Math"/>
+                  <w:i/>
+                </w:rPr>
+              </m:ctrlPr>
+            </m:sSubPr>
+            <m:e>
+              <m:r>
+                <m:rPr>
+                  <m:sty m:val="bi"/>
+                </m:rPr>
+                <w:rPr>
+                  <w:rFonts w:ascii="Cambria Math" w:hAnsi="Cambria Math"/>
+                </w:rPr>
+                <m:t>θ</m:t>
+              </m:r>
+            </m:e>
+            <m:sub>
+              <m:r>
+                <w:rPr>
+                  <w:rFonts w:ascii="Cambria Math" w:hAnsi="Cambria Math"/>
+                </w:rPr>
+                <m:t>0</m:t>
+              </m:r>
+            </m:sub>
+          </m:sSub>
+          <m:r>
+            <w:rPr>
+              <w:rFonts w:ascii="Cambria Math" w:hAnsi="Cambria Math"/>
+            </w:rPr>
+            <m:t xml:space="preserve">, </m:t>
+          </m:r>
+          <m:sSub>
+            <m:sSubPr>
+              <m:ctrlPr>
+                <w:rPr>
+                  <w:rFonts w:ascii="Cambria Math" w:hAnsi="Cambria Math"/>
+                  <w:b/>
+                  <w:i/>
+                </w:rPr>
+              </m:ctrlPr>
+            </m:sSubPr>
+            <m:e>
+              <m:r>
+                <m:rPr>
+                  <m:sty m:val="bi"/>
+                </m:rPr>
+                <w:rPr>
+                  <w:rFonts w:ascii="Cambria Math" w:hAnsi="Cambria Math"/>
+                </w:rPr>
+                <m:t>W</m:t>
+              </m:r>
+              <m:ctrlPr>
+                <w:rPr>
+                  <w:rFonts w:ascii="Cambria Math" w:hAnsi="Cambria Math"/>
+                  <w:i/>
+                </w:rPr>
+              </m:ctrlPr>
+            </m:e>
+            <m:sub>
+              <m:r>
+                <m:rPr>
+                  <m:sty m:val="bi"/>
+                </m:rPr>
+                <w:rPr>
+                  <w:rFonts w:ascii="Cambria Math" w:hAnsi="Cambria Math"/>
+                </w:rPr>
+                <m:t>0</m:t>
+              </m:r>
+            </m:sub>
+          </m:sSub>
+          <m:r>
+            <w:rPr>
+              <w:rFonts w:ascii="Cambria Math" w:hAnsi="Cambria Math"/>
+            </w:rPr>
+            <m:t>)N(</m:t>
+          </m:r>
+          <m:sSub>
+            <m:sSubPr>
+              <m:ctrlPr>
+                <w:rPr>
+                  <w:rFonts w:ascii="Cambria Math" w:hAnsi="Cambria Math"/>
+                  <w:i/>
+                </w:rPr>
+              </m:ctrlPr>
+            </m:sSubPr>
+            <m:e>
+              <m:r>
+                <m:rPr>
+                  <m:sty m:val="bi"/>
+                </m:rPr>
+                <w:rPr>
+                  <w:rFonts w:ascii="Cambria Math" w:hAnsi="Cambria Math"/>
+                </w:rPr>
+                <m:t>θ</m:t>
+              </m:r>
+            </m:e>
+            <m:sub>
+              <m:r>
+                <w:rPr>
+                  <w:rFonts w:ascii="Cambria Math" w:hAnsi="Cambria Math"/>
+                </w:rPr>
+                <m:t>0</m:t>
+              </m:r>
+            </m:sub>
+          </m:sSub>
+          <m:r>
+            <w:rPr>
+              <w:rFonts w:ascii="Cambria Math" w:hAnsi="Cambria Math"/>
+            </w:rPr>
+            <m:t>|</m:t>
+          </m:r>
+          <m:sSub>
+            <m:sSubPr>
+              <m:ctrlPr>
+                <w:rPr>
+                  <w:rFonts w:ascii="Cambria Math" w:hAnsi="Cambria Math"/>
+                  <w:i/>
+                </w:rPr>
+              </m:ctrlPr>
+            </m:sSubPr>
+            <m:e>
+              <m:r>
+                <m:rPr>
+                  <m:sty m:val="bi"/>
+                </m:rPr>
+                <w:rPr>
+                  <w:rFonts w:ascii="Cambria Math" w:hAnsi="Cambria Math"/>
+                </w:rPr>
+                <m:t>μ</m:t>
+              </m:r>
+            </m:e>
+            <m:sub>
+              <m:sSub>
+                <m:sSubPr>
+                  <m:ctrlPr>
+                    <w:rPr>
+                      <w:rFonts w:ascii="Cambria Math" w:hAnsi="Cambria Math"/>
+                      <w:i/>
+                    </w:rPr>
+                  </m:ctrlPr>
+                </m:sSubPr>
+                <m:e>
+                  <m:r>
+                    <m:rPr>
+                      <m:sty m:val="bi"/>
+                    </m:rPr>
+                    <w:rPr>
+                      <w:rFonts w:ascii="Cambria Math" w:hAnsi="Cambria Math"/>
+                    </w:rPr>
+                    <m:t>θ</m:t>
+                  </m:r>
+                </m:e>
+                <m:sub>
+                  <m:r>
+                    <w:rPr>
+                      <w:rFonts w:ascii="Cambria Math" w:hAnsi="Cambria Math"/>
+                    </w:rPr>
+                    <m:t>00</m:t>
+                  </m:r>
+                </m:sub>
+              </m:sSub>
+            </m:sub>
+          </m:sSub>
+          <m:r>
+            <w:rPr>
+              <w:rFonts w:ascii="Cambria Math" w:hAnsi="Cambria Math"/>
+            </w:rPr>
+            <m:t xml:space="preserve">, </m:t>
+          </m:r>
+          <m:sSub>
+            <m:sSubPr>
+              <m:ctrlPr>
+                <w:rPr>
+                  <w:rFonts w:ascii="Cambria Math" w:hAnsi="Cambria Math"/>
+                  <w:i/>
+                </w:rPr>
+              </m:ctrlPr>
+            </m:sSubPr>
+            <m:e>
+              <m:r>
+                <m:rPr>
+                  <m:sty m:val="b"/>
+                </m:rPr>
+                <w:rPr>
+                  <w:rFonts w:ascii="Cambria Math" w:hAnsi="Cambria Math"/>
+                </w:rPr>
+                <m:t>Σ</m:t>
+              </m:r>
+            </m:e>
+            <m:sub>
+              <m:sSub>
+                <m:sSubPr>
+                  <m:ctrlPr>
+                    <w:rPr>
+                      <w:rFonts w:ascii="Cambria Math" w:hAnsi="Cambria Math"/>
+                      <w:i/>
+                    </w:rPr>
+                  </m:ctrlPr>
+                </m:sSubPr>
+                <m:e>
+                  <m:r>
+                    <m:rPr>
+                      <m:sty m:val="bi"/>
+                    </m:rPr>
+                    <w:rPr>
+                      <w:rFonts w:ascii="Cambria Math" w:hAnsi="Cambria Math"/>
+                    </w:rPr>
+                    <m:t>θ</m:t>
+                  </m:r>
+                </m:e>
+                <m:sub>
+                  <m:r>
+                    <w:rPr>
+                      <w:rFonts w:ascii="Cambria Math" w:hAnsi="Cambria Math"/>
+                    </w:rPr>
+                    <m:t>00</m:t>
+                  </m:r>
+                </m:sub>
+              </m:sSub>
+            </m:sub>
+          </m:sSub>
+          <m:r>
+            <w:rPr>
+              <w:rFonts w:ascii="Cambria Math" w:hAnsi="Cambria Math"/>
+            </w:rPr>
+            <m:t>)</m:t>
+          </m:r>
+        </m:oMath>
+      </m:oMathPara>
+    </w:p>
+    <w:p>
+      <w:pPr>
+        <w:pStyle w:val="ListParagraph"/>
+      </w:pPr>
+      <w:r>
+        <w:t xml:space="preserve">By conjugacy, </w:t>
+      </w:r>
+      <m:oMath>
+        <m:sSub>
+          <m:sSubPr>
+            <m:ctrlPr>
+              <w:rPr>
+                <w:rFonts w:ascii="Cambria Math" w:hAnsi="Cambria Math"/>
+                <w:i/>
+              </w:rPr>
+            </m:ctrlPr>
+          </m:sSubPr>
+          <m:e>
+            <m:r>
+              <m:rPr>
+                <m:sty m:val="bi"/>
+              </m:rPr>
+              <w:rPr>
+                <w:rFonts w:ascii="Cambria Math" w:hAnsi="Cambria Math"/>
+              </w:rPr>
+              <m:t>θ</m:t>
+            </m:r>
+          </m:e>
+          <m:sub>
+            <m:r>
+              <w:rPr>
+                <w:rFonts w:ascii="Cambria Math" w:hAnsi="Cambria Math"/>
+              </w:rPr>
+              <m:t>0</m:t>
+            </m:r>
+          </m:sub>
+        </m:sSub>
+        <m:r>
+          <w:rPr>
+            <w:rFonts w:ascii="Cambria Math" w:hAnsi="Cambria Math"/>
+          </w:rPr>
+          <m:t>|</m:t>
+        </m:r>
+        <m:sSub>
+          <m:sSubPr>
+            <m:ctrlPr>
+              <w:rPr>
+                <w:rFonts w:ascii="Cambria Math" w:hAnsi="Cambria Math"/>
+                <w:i/>
+              </w:rPr>
+            </m:ctrlPr>
+          </m:sSubPr>
+          <m:e>
+            <m:r>
+              <m:rPr>
+                <m:sty m:val="bi"/>
+              </m:rPr>
+              <w:rPr>
+                <w:rFonts w:ascii="Cambria Math" w:hAnsi="Cambria Math"/>
+              </w:rPr>
+              <m:t>θ</m:t>
+            </m:r>
+          </m:e>
+          <m:sub>
+            <m:r>
+              <w:rPr>
+                <w:rFonts w:ascii="Cambria Math" w:hAnsi="Cambria Math"/>
+              </w:rPr>
+              <m:t>1</m:t>
+            </m:r>
+          </m:sub>
+        </m:sSub>
+        <m:r>
+          <w:rPr>
+            <w:rFonts w:ascii="Cambria Math" w:hAnsi="Cambria Math"/>
+          </w:rPr>
+          <m:t>,</m:t>
+        </m:r>
+        <m:r>
+          <w:rPr>
+            <w:rFonts w:ascii="Cambria Math" w:hAnsi="Cambria Math"/>
+          </w:rPr>
+          <m:t>…∼N(</m:t>
+        </m:r>
+        <m:sSub>
+          <m:sSubPr>
+            <m:ctrlPr>
+              <w:rPr>
+                <w:rFonts w:ascii="Cambria Math" w:hAnsi="Cambria Math"/>
+                <w:i/>
+              </w:rPr>
+            </m:ctrlPr>
+          </m:sSubPr>
+          <m:e>
+            <m:r>
+              <m:rPr>
+                <m:sty m:val="bi"/>
+              </m:rPr>
+              <w:rPr>
+                <w:rFonts w:ascii="Cambria Math" w:hAnsi="Cambria Math"/>
+              </w:rPr>
+              <m:t>μ</m:t>
+            </m:r>
+          </m:e>
+          <m:sub>
+            <m:sSub>
+              <m:sSubPr>
+                <m:ctrlPr>
+                  <w:rPr>
+                    <w:rFonts w:ascii="Cambria Math" w:hAnsi="Cambria Math"/>
+                    <w:i/>
+                  </w:rPr>
+                </m:ctrlPr>
+              </m:sSubPr>
+              <m:e>
+                <m:r>
+                  <m:rPr>
+                    <m:sty m:val="bi"/>
+                  </m:rPr>
+                  <w:rPr>
+                    <w:rFonts w:ascii="Cambria Math" w:hAnsi="Cambria Math"/>
+                  </w:rPr>
+                  <m:t>θ</m:t>
+                </m:r>
+              </m:e>
+              <m:sub>
+                <m:r>
+                  <w:rPr>
+                    <w:rFonts w:ascii="Cambria Math" w:hAnsi="Cambria Math"/>
+                  </w:rPr>
+                  <m:t>0</m:t>
+                </m:r>
+              </m:sub>
+            </m:sSub>
+          </m:sub>
+        </m:sSub>
+        <m:r>
+          <w:rPr>
+            <w:rFonts w:ascii="Cambria Math" w:hAnsi="Cambria Math"/>
+          </w:rPr>
+          <m:t xml:space="preserve">, </m:t>
+        </m:r>
+        <m:sSub>
+          <m:sSubPr>
+            <m:ctrlPr>
+              <w:rPr>
+                <w:rFonts w:ascii="Cambria Math" w:hAnsi="Cambria Math"/>
+                <w:i/>
+              </w:rPr>
+            </m:ctrlPr>
+          </m:sSubPr>
+          <m:e>
+            <m:r>
+              <m:rPr>
+                <m:sty m:val="b"/>
+              </m:rPr>
+              <w:rPr>
+                <w:rFonts w:ascii="Cambria Math" w:hAnsi="Cambria Math"/>
+              </w:rPr>
+              <m:t>Σ</m:t>
+            </m:r>
+          </m:e>
+          <m:sub>
+            <m:sSub>
+              <m:sSubPr>
+                <m:ctrlPr>
+                  <w:rPr>
+                    <w:rFonts w:ascii="Cambria Math" w:hAnsi="Cambria Math"/>
+                    <w:i/>
+                  </w:rPr>
+                </m:ctrlPr>
+              </m:sSubPr>
+              <m:e>
+                <m:r>
+                  <m:rPr>
+                    <m:sty m:val="bi"/>
+                  </m:rPr>
+                  <w:rPr>
+                    <w:rFonts w:ascii="Cambria Math" w:hAnsi="Cambria Math"/>
+                  </w:rPr>
+                  <m:t>θ</m:t>
+                </m:r>
+              </m:e>
+              <m:sub>
+                <m:r>
+                  <w:rPr>
+                    <w:rFonts w:ascii="Cambria Math" w:hAnsi="Cambria Math"/>
+                  </w:rPr>
+                  <m:t>0</m:t>
+                </m:r>
+              </m:sub>
+            </m:sSub>
+          </m:sub>
+        </m:sSub>
+        <m:r>
+          <w:rPr>
+            <w:rFonts w:ascii="Cambria Math" w:hAnsi="Cambria Math"/>
+          </w:rPr>
+          <m:t>)</m:t>
+        </m:r>
+      </m:oMath>
+    </w:p>
+    <w:p>
+      <w:pPr>
+        <w:pStyle w:val="ListParagraph"/>
+      </w:pPr>
+      <m:oMathPara>
+        <m:oMath>
+          <m:sSub>
+            <m:sSubPr>
+              <m:ctrlPr>
+                <w:rPr>
+                  <w:rFonts w:ascii="Cambria Math" w:hAnsi="Cambria Math"/>
+                  <w:i/>
+                </w:rPr>
+              </m:ctrlPr>
+            </m:sSubPr>
+            <m:e>
+              <m:r>
+                <m:rPr>
+                  <m:sty m:val="b"/>
+                </m:rPr>
+                <w:rPr>
+                  <w:rFonts w:ascii="Cambria Math" w:hAnsi="Cambria Math"/>
+                </w:rPr>
+                <m:t>Σ</m:t>
+              </m:r>
+            </m:e>
+            <m:sub>
+              <m:sSub>
+                <m:sSubPr>
+                  <m:ctrlPr>
+                    <w:rPr>
+                      <w:rFonts w:ascii="Cambria Math" w:hAnsi="Cambria Math"/>
+                      <w:i/>
+                    </w:rPr>
+                  </m:ctrlPr>
+                </m:sSubPr>
+                <m:e>
+                  <m:r>
+                    <m:rPr>
+                      <m:sty m:val="bi"/>
+                    </m:rPr>
+                    <w:rPr>
+                      <w:rFonts w:ascii="Cambria Math" w:hAnsi="Cambria Math"/>
+                    </w:rPr>
+                    <m:t>θ</m:t>
+                  </m:r>
+                </m:e>
+                <m:sub>
+                  <m:r>
+                    <w:rPr>
+                      <w:rFonts w:ascii="Cambria Math" w:hAnsi="Cambria Math"/>
+                    </w:rPr>
+                    <m:t>0</m:t>
+                  </m:r>
+                </m:sub>
+              </m:sSub>
+            </m:sub>
+          </m:sSub>
+          <m:r>
+            <w:rPr>
+              <w:rFonts w:ascii="Cambria Math" w:hAnsi="Cambria Math"/>
+            </w:rPr>
+            <m:t>=</m:t>
+          </m:r>
+          <m:sSup>
+            <m:sSupPr>
+              <m:ctrlPr>
+                <w:rPr>
+                  <w:rFonts w:ascii="Cambria Math" w:hAnsi="Cambria Math"/>
+                  <w:i/>
+                </w:rPr>
+              </m:ctrlPr>
+            </m:sSupPr>
+            <m:e>
+              <m:d>
+                <m:dPr>
+                  <m:begChr m:val="["/>
+                  <m:endChr m:val="]"/>
+                  <m:ctrlPr>
+                    <w:rPr>
+                      <w:rFonts w:ascii="Cambria Math" w:hAnsi="Cambria Math"/>
+                      <w:i/>
+                    </w:rPr>
+                  </m:ctrlPr>
+                </m:dPr>
+                <m:e>
+                  <m:sSubSup>
+                    <m:sSubSupPr>
+                      <m:ctrlPr>
+                        <w:rPr>
+                          <w:rFonts w:ascii="Cambria Math" w:hAnsi="Cambria Math"/>
+                          <w:i/>
+                        </w:rPr>
+                      </m:ctrlPr>
+                    </m:sSubSupPr>
+                    <m:e>
+                      <m:r>
+                        <m:rPr>
+                          <m:sty m:val="b"/>
+                        </m:rPr>
+                        <w:rPr>
+                          <w:rFonts w:ascii="Cambria Math" w:hAnsi="Cambria Math"/>
+                        </w:rPr>
+                        <m:t>Σ</m:t>
+                      </m:r>
+                      <m:ctrlPr>
+                        <w:rPr>
+                          <w:rFonts w:ascii="Cambria Math" w:hAnsi="Cambria Math"/>
+                          <w:b/>
+                        </w:rPr>
+                      </m:ctrlPr>
+                    </m:e>
+                    <m:sub>
+                      <m:sSub>
+                        <m:sSubPr>
+                          <m:ctrlPr>
+                            <w:rPr>
+                              <w:rFonts w:ascii="Cambria Math" w:hAnsi="Cambria Math"/>
+                              <w:i/>
+                            </w:rPr>
+                          </m:ctrlPr>
+                        </m:sSubPr>
+                        <m:e>
+                          <m:r>
+                            <m:rPr>
+                              <m:sty m:val="bi"/>
+                            </m:rPr>
+                            <w:rPr>
+                              <w:rFonts w:ascii="Cambria Math" w:hAnsi="Cambria Math"/>
+                            </w:rPr>
+                            <m:t>θ</m:t>
+                          </m:r>
+                        </m:e>
+                        <m:sub>
+                          <m:r>
+                            <w:rPr>
+                              <w:rFonts w:ascii="Cambria Math" w:hAnsi="Cambria Math"/>
+                            </w:rPr>
+                            <m:t>00</m:t>
+                          </m:r>
+                        </m:sub>
+                      </m:sSub>
+                    </m:sub>
+                    <m:sup>
+                      <m:r>
+                        <w:rPr>
+                          <w:rFonts w:ascii="Cambria Math" w:hAnsi="Cambria Math"/>
+                        </w:rPr>
+                        <m:t>-1</m:t>
+                      </m:r>
+                    </m:sup>
+                  </m:sSubSup>
+                  <m:r>
+                    <w:rPr>
+                      <w:rFonts w:ascii="Cambria Math" w:hAnsi="Cambria Math"/>
+                    </w:rPr>
+                    <m:t>+</m:t>
+                  </m:r>
+                  <m:sSubSup>
+                    <m:sSubSupPr>
+                      <m:ctrlPr>
+                        <w:rPr>
+                          <w:rFonts w:ascii="Cambria Math" w:hAnsi="Cambria Math"/>
+                          <w:i/>
+                        </w:rPr>
+                      </m:ctrlPr>
+                    </m:sSubSupPr>
+                    <m:e>
+                      <m:r>
+                        <m:rPr>
+                          <m:sty m:val="bi"/>
+                        </m:rPr>
+                        <w:rPr>
+                          <w:rFonts w:ascii="Cambria Math" w:hAnsi="Cambria Math"/>
+                        </w:rPr>
+                        <m:t>W</m:t>
+                      </m:r>
+                      <m:ctrlPr>
+                        <w:rPr>
+                          <w:rFonts w:ascii="Cambria Math" w:hAnsi="Cambria Math"/>
+                          <w:b/>
+                          <w:bCs/>
+                          <w:i/>
+                        </w:rPr>
+                      </m:ctrlPr>
+                    </m:e>
+                    <m:sub>
+                      <m:r>
+                        <w:rPr>
+                          <w:rFonts w:ascii="Cambria Math" w:hAnsi="Cambria Math"/>
+                        </w:rPr>
+                        <m:t>0</m:t>
+                      </m:r>
+                    </m:sub>
+                    <m:sup>
+                      <m:r>
+                        <w:rPr>
+                          <w:rFonts w:ascii="Cambria Math" w:hAnsi="Cambria Math"/>
+                        </w:rPr>
+                        <m:t>-1</m:t>
+                      </m:r>
+                    </m:sup>
+                  </m:sSubSup>
+                </m:e>
+              </m:d>
+            </m:e>
+            <m:sup>
+              <m:r>
+                <w:rPr>
+                  <w:rFonts w:ascii="Cambria Math" w:hAnsi="Cambria Math"/>
+                </w:rPr>
+                <m:t>-1</m:t>
+              </m:r>
+            </m:sup>
+          </m:sSup>
+        </m:oMath>
+      </m:oMathPara>
+    </w:p>
+    <w:p>
+      <w:pPr>
+        <w:pStyle w:val="ListParagraph"/>
+      </w:pPr>
+      <m:oMathPara>
+        <m:oMath>
+          <m:sSub>
+            <m:sSubPr>
+              <m:ctrlPr>
+                <w:rPr>
+                  <w:rFonts w:ascii="Cambria Math" w:hAnsi="Cambria Math"/>
+                  <w:i/>
+                </w:rPr>
+              </m:ctrlPr>
+            </m:sSubPr>
+            <m:e>
+              <m:r>
+                <m:rPr>
+                  <m:sty m:val="bi"/>
+                </m:rPr>
+                <w:rPr>
+                  <w:rFonts w:ascii="Cambria Math" w:hAnsi="Cambria Math"/>
+                </w:rPr>
+                <m:t>μ</m:t>
+              </m:r>
+            </m:e>
+            <m:sub>
+              <m:sSub>
+                <m:sSubPr>
+                  <m:ctrlPr>
+                    <w:rPr>
+                      <w:rFonts w:ascii="Cambria Math" w:hAnsi="Cambria Math"/>
+                      <w:i/>
+                    </w:rPr>
+                  </m:ctrlPr>
+                </m:sSubPr>
+                <m:e>
+                  <m:r>
+                    <m:rPr>
+                      <m:sty m:val="bi"/>
+                    </m:rPr>
+                    <w:rPr>
+                      <w:rFonts w:ascii="Cambria Math" w:hAnsi="Cambria Math"/>
+                    </w:rPr>
+                    <m:t>θ</m:t>
+                  </m:r>
+                </m:e>
+                <m:sub>
+                  <m:r>
+                    <w:rPr>
+                      <w:rFonts w:ascii="Cambria Math" w:hAnsi="Cambria Math"/>
+                    </w:rPr>
+                    <m:t>0</m:t>
+                  </m:r>
+                </m:sub>
+              </m:sSub>
+            </m:sub>
+          </m:sSub>
+          <m:r>
+            <w:rPr>
+              <w:rFonts w:ascii="Cambria Math" w:hAnsi="Cambria Math"/>
+            </w:rPr>
+            <m:t>=</m:t>
+          </m:r>
+          <m:sSub>
+            <m:sSubPr>
+              <m:ctrlPr>
+                <w:rPr>
+                  <w:rFonts w:ascii="Cambria Math" w:hAnsi="Cambria Math"/>
+                  <w:i/>
+                </w:rPr>
+              </m:ctrlPr>
+            </m:sSubPr>
+            <m:e>
+              <m:r>
+                <m:rPr>
+                  <m:sty m:val="b"/>
+                </m:rPr>
+                <w:rPr>
+                  <w:rFonts w:ascii="Cambria Math" w:hAnsi="Cambria Math"/>
+                </w:rPr>
+                <m:t>Σ</m:t>
+              </m:r>
+            </m:e>
+            <m:sub>
+              <m:sSub>
+                <m:sSubPr>
+                  <m:ctrlPr>
+                    <w:rPr>
+                      <w:rFonts w:ascii="Cambria Math" w:hAnsi="Cambria Math"/>
+                      <w:i/>
+                    </w:rPr>
+                  </m:ctrlPr>
+                </m:sSubPr>
+                <m:e>
+                  <m:r>
+                    <m:rPr>
+                      <m:sty m:val="bi"/>
+                    </m:rPr>
+                    <w:rPr>
+                      <w:rFonts w:ascii="Cambria Math" w:hAnsi="Cambria Math"/>
+                    </w:rPr>
+                    <m:t>θ</m:t>
+                  </m:r>
+                </m:e>
+                <m:sub>
+                  <m:r>
+                    <w:rPr>
+                      <w:rFonts w:ascii="Cambria Math" w:hAnsi="Cambria Math"/>
+                    </w:rPr>
+                    <m:t>0</m:t>
+                  </m:r>
+                </m:sub>
+              </m:sSub>
+            </m:sub>
+          </m:sSub>
+          <m:d>
+            <m:dPr>
+              <m:ctrlPr>
+                <w:rPr>
+                  <w:rFonts w:ascii="Cambria Math" w:hAnsi="Cambria Math"/>
+                  <w:i/>
+                </w:rPr>
+              </m:ctrlPr>
+            </m:dPr>
+            <m:e>
+              <m:sSubSup>
+                <m:sSubSupPr>
+                  <m:ctrlPr>
+                    <w:rPr>
+                      <w:rFonts w:ascii="Cambria Math" w:hAnsi="Cambria Math"/>
+                      <w:i/>
+                    </w:rPr>
+                  </m:ctrlPr>
+                </m:sSubSupPr>
+                <m:e>
+                  <m:r>
+                    <m:rPr>
+                      <m:sty m:val="b"/>
+                    </m:rPr>
+                    <w:rPr>
+                      <w:rFonts w:ascii="Cambria Math" w:hAnsi="Cambria Math"/>
+                    </w:rPr>
+                    <m:t>Σ</m:t>
+                  </m:r>
+                  <m:ctrlPr>
+                    <w:rPr>
+                      <w:rFonts w:ascii="Cambria Math" w:hAnsi="Cambria Math"/>
+                      <w:b/>
+                    </w:rPr>
+                  </m:ctrlPr>
+                </m:e>
+                <m:sub>
+                  <m:sSub>
+                    <m:sSubPr>
+                      <m:ctrlPr>
+                        <w:rPr>
+                          <w:rFonts w:ascii="Cambria Math" w:hAnsi="Cambria Math"/>
+                          <w:i/>
+                        </w:rPr>
+                      </m:ctrlPr>
+                    </m:sSubPr>
+                    <m:e>
+                      <m:r>
+                        <m:rPr>
+                          <m:sty m:val="bi"/>
+                        </m:rPr>
+                        <w:rPr>
+                          <w:rFonts w:ascii="Cambria Math" w:hAnsi="Cambria Math"/>
+                        </w:rPr>
+                        <m:t>θ</m:t>
+                      </m:r>
+                    </m:e>
+                    <m:sub>
+                      <m:r>
+                        <w:rPr>
+                          <w:rFonts w:ascii="Cambria Math" w:hAnsi="Cambria Math"/>
+                        </w:rPr>
+                        <m:t>00</m:t>
+                      </m:r>
+                    </m:sub>
+                  </m:sSub>
+                </m:sub>
+                <m:sup>
+                  <m:r>
+                    <w:rPr>
+                      <w:rFonts w:ascii="Cambria Math" w:hAnsi="Cambria Math"/>
+                    </w:rPr>
+                    <m:t>-1</m:t>
+                  </m:r>
+                </m:sup>
+              </m:sSubSup>
+              <m:sSub>
+                <m:sSubPr>
+                  <m:ctrlPr>
+                    <w:rPr>
+                      <w:rFonts w:ascii="Cambria Math" w:hAnsi="Cambria Math"/>
+                      <w:i/>
+                    </w:rPr>
+                  </m:ctrlPr>
+                </m:sSubPr>
+                <m:e>
+                  <m:r>
+                    <m:rPr>
+                      <m:sty m:val="bi"/>
+                    </m:rPr>
+                    <w:rPr>
+                      <w:rFonts w:ascii="Cambria Math" w:hAnsi="Cambria Math"/>
+                    </w:rPr>
+                    <m:t>μ</m:t>
+                  </m:r>
+                </m:e>
+                <m:sub>
+                  <m:sSub>
+                    <m:sSubPr>
+                      <m:ctrlPr>
+                        <w:rPr>
+                          <w:rFonts w:ascii="Cambria Math" w:hAnsi="Cambria Math"/>
+                          <w:i/>
+                        </w:rPr>
+                      </m:ctrlPr>
+                    </m:sSubPr>
+                    <m:e>
+                      <m:r>
+                        <m:rPr>
+                          <m:sty m:val="bi"/>
+                        </m:rPr>
+                        <w:rPr>
+                          <w:rFonts w:ascii="Cambria Math" w:hAnsi="Cambria Math"/>
+                        </w:rPr>
+                        <m:t>θ</m:t>
+                      </m:r>
+                    </m:e>
+                    <m:sub>
+                      <m:r>
+                        <w:rPr>
+                          <w:rFonts w:ascii="Cambria Math" w:hAnsi="Cambria Math"/>
+                        </w:rPr>
+                        <m:t>00</m:t>
+                      </m:r>
+                    </m:sub>
+                  </m:sSub>
+                </m:sub>
+              </m:sSub>
+              <m:r>
+                <w:rPr>
+                  <w:rFonts w:ascii="Cambria Math" w:hAnsi="Cambria Math"/>
+                </w:rPr>
+                <m:t>+</m:t>
+              </m:r>
+              <m:sSubSup>
+                <m:sSubSupPr>
+                  <m:ctrlPr>
+                    <w:rPr>
+                      <w:rFonts w:ascii="Cambria Math" w:hAnsi="Cambria Math"/>
+                      <w:i/>
+                    </w:rPr>
+                  </m:ctrlPr>
+                </m:sSubSupPr>
+                <m:e>
+                  <m:r>
+                    <m:rPr>
+                      <m:sty m:val="bi"/>
+                    </m:rPr>
+                    <w:rPr>
+                      <w:rFonts w:ascii="Cambria Math" w:hAnsi="Cambria Math"/>
+                    </w:rPr>
+                    <m:t>W</m:t>
+                  </m:r>
+                  <m:ctrlPr>
+                    <w:rPr>
+                      <w:rFonts w:ascii="Cambria Math" w:hAnsi="Cambria Math"/>
+                      <w:b/>
+                      <w:bCs/>
+                      <w:i/>
+                    </w:rPr>
+                  </m:ctrlPr>
+                </m:e>
+                <m:sub>
+                  <m:r>
+                    <w:rPr>
+                      <w:rFonts w:ascii="Cambria Math" w:hAnsi="Cambria Math"/>
+                    </w:rPr>
+                    <m:t>0</m:t>
+                  </m:r>
+                </m:sub>
+                <m:sup>
+                  <m:r>
+                    <w:rPr>
+                      <w:rFonts w:ascii="Cambria Math" w:hAnsi="Cambria Math"/>
+                    </w:rPr>
+                    <m:t>-1</m:t>
+                  </m:r>
+                </m:sup>
+              </m:sSubSup>
+              <m:sSub>
+                <m:sSubPr>
+                  <m:ctrlPr>
+                    <w:rPr>
+                      <w:rFonts w:ascii="Cambria Math" w:hAnsi="Cambria Math"/>
+                      <w:i/>
+                    </w:rPr>
+                  </m:ctrlPr>
+                </m:sSubPr>
+                <m:e>
+                  <m:r>
+                    <m:rPr>
+                      <m:sty m:val="bi"/>
+                    </m:rPr>
+                    <w:rPr>
+                      <w:rFonts w:ascii="Cambria Math" w:hAnsi="Cambria Math"/>
+                    </w:rPr>
+                    <m:t>θ</m:t>
+                  </m:r>
+                </m:e>
+                <m:sub>
+                  <m:r>
+                    <w:rPr>
+                      <w:rFonts w:ascii="Cambria Math" w:hAnsi="Cambria Math"/>
+                    </w:rPr>
+                    <m:t>1</m:t>
+                  </m:r>
+                </m:sub>
+              </m:sSub>
+            </m:e>
+          </m:d>
+        </m:oMath>
+      </m:oMathPara>
     </w:p>
     <w:p>
       <w:pPr>
@@ -11037,21 +12797,17 @@
     </w:p>
     <w:p>
       <w:r>
-        <w:t>T = 500, dt = 0.1. code in “demo\</w:t>
+        <w:t xml:space="preserve">T = </w:t>
       </w:r>
-      <w:proofErr w:type="spellStart"/>
       <w:r>
-        <w:t>Q_Gibbs</w:t>
+        <w:t>1</w:t>
       </w:r>
-      <w:proofErr w:type="spellEnd"/>
       <w:r>
-        <w:t>\</w:t>
+        <w:t>00, dt = 0.1. code in “demo\Q_Gibbs\</w:t>
       </w:r>
-      <w:proofErr w:type="spellStart"/>
       <w:r>
         <w:t>QGibbs_NoDiag_demo.m</w:t>
       </w:r>
-      <w:proofErr w:type="spellEnd"/>
       <w:r>
         <w:t>”.</w:t>
       </w:r>
@@ -11061,6 +12817,7 @@
         <w:rPr>
           <w:noProof/>
         </w:rPr>
+        <w:lastRenderedPageBreak/>
         <w:drawing>
           <wp:inline distT="0" distB="0" distL="0" distR="0" wp14:anchorId="1E5B47FE" wp14:editId="2D56B826">
             <wp:extent cx="4373217" cy="3277175"/>
@@ -11121,22 +12878,12 @@
           <w:rFonts w:ascii="Courier New" w:hAnsi="Courier New" w:cs="Courier New"/>
         </w:rPr>
       </w:pPr>
-      <w:proofErr w:type="spellStart"/>
       <w:r>
         <w:rPr>
           <w:rFonts w:ascii="Courier New" w:hAnsi="Courier New" w:cs="Courier New"/>
           <w:color w:val="000000"/>
         </w:rPr>
-        <w:lastRenderedPageBreak/>
-        <w:t>idx</w:t>
-      </w:r>
-      <w:proofErr w:type="spellEnd"/>
-      <w:r>
-        <w:rPr>
-          <w:rFonts w:ascii="Courier New" w:hAnsi="Courier New" w:cs="Courier New"/>
-          <w:color w:val="000000"/>
-        </w:rPr>
-        <w:t xml:space="preserve"> = 200:ng;</w:t>
+        <w:t>idx = 200:ng;</w:t>
       </w:r>
     </w:p>
     <w:p>
@@ -11154,39 +12901,7 @@
           <w:rFonts w:ascii="Courier New" w:hAnsi="Courier New" w:cs="Courier New"/>
           <w:color w:val="000000"/>
         </w:rPr>
-        <w:t>mean(</w:t>
-      </w:r>
-      <w:proofErr w:type="spellStart"/>
-      <w:r>
-        <w:rPr>
-          <w:rFonts w:ascii="Courier New" w:hAnsi="Courier New" w:cs="Courier New"/>
-          <w:color w:val="000000"/>
-        </w:rPr>
-        <w:t>Q_fit</w:t>
-      </w:r>
-      <w:proofErr w:type="spellEnd"/>
-      <w:r>
-        <w:rPr>
-          <w:rFonts w:ascii="Courier New" w:hAnsi="Courier New" w:cs="Courier New"/>
-          <w:color w:val="000000"/>
-        </w:rPr>
-        <w:t>(:,:,</w:t>
-      </w:r>
-      <w:proofErr w:type="spellStart"/>
-      <w:r>
-        <w:rPr>
-          <w:rFonts w:ascii="Courier New" w:hAnsi="Courier New" w:cs="Courier New"/>
-          <w:color w:val="000000"/>
-        </w:rPr>
-        <w:t>idx</w:t>
-      </w:r>
-      <w:proofErr w:type="spellEnd"/>
-      <w:r>
-        <w:rPr>
-          <w:rFonts w:ascii="Courier New" w:hAnsi="Courier New" w:cs="Courier New"/>
-          <w:color w:val="000000"/>
-        </w:rPr>
-        <w:t>), 3)</w:t>
+        <w:t>mean(Q_fit(:,:,idx), 3)</w:t>
       </w:r>
     </w:p>
     <w:p>
@@ -11222,23 +12937,7 @@
           <w:rFonts w:ascii="Courier New" w:hAnsi="Courier New" w:cs="Courier New"/>
           <w:color w:val="028009"/>
         </w:rPr>
-        <w:t xml:space="preserve">% </w:t>
-      </w:r>
-      <w:proofErr w:type="spellStart"/>
-      <w:r>
-        <w:rPr>
-          <w:rFonts w:ascii="Courier New" w:hAnsi="Courier New" w:cs="Courier New"/>
-          <w:color w:val="028009"/>
-        </w:rPr>
-        <w:t>ans</w:t>
-      </w:r>
-      <w:proofErr w:type="spellEnd"/>
-      <w:r>
-        <w:rPr>
-          <w:rFonts w:ascii="Courier New" w:hAnsi="Courier New" w:cs="Courier New"/>
-          <w:color w:val="028009"/>
-        </w:rPr>
-        <w:t xml:space="preserve"> =</w:t>
+        <w:t>% ans =</w:t>
       </w:r>
     </w:p>
     <w:p>

--- a/documents/Q_Gibbs.docx
+++ b/documents/Q_Gibbs.docx
@@ -7,12 +7,26 @@
         <w:pStyle w:val="Heading1"/>
       </w:pPr>
       <w:r>
-        <w:t>Why consider Gibbs sampler?</w:t>
+        <w:t xml:space="preserve">Why consider </w:t>
+      </w:r>
+      <w:proofErr w:type="gramStart"/>
+      <w:r>
+        <w:t>Gibbs</w:t>
+      </w:r>
+      <w:proofErr w:type="gramEnd"/>
+      <w:r>
+        <w:t xml:space="preserve"> sampler?</w:t>
       </w:r>
     </w:p>
     <w:p>
       <w:r>
-        <w:t xml:space="preserve">Less constraints, statistical neater &amp; uncertainty quantification. When </w:t>
+        <w:t>Less constraints, statistical</w:t>
+      </w:r>
+      <w:r>
+        <w:t>ly</w:t>
+      </w:r>
+      <w:r>
+        <w:t xml:space="preserve"> neater &amp; uncertainty quantification. When </w:t>
       </w:r>
       <m:oMath>
         <m:r>
@@ -56,7 +70,15 @@
     </w:p>
     <w:p>
       <w:r>
-        <w:t>The adaptive smoother can only give covariance matrix at each step. But how to calculate covariance matrix for all? This is important when doing Gibbs sampling and Q estimation.</w:t>
+        <w:t xml:space="preserve">The adaptive smoother can only give covariance matrix at each step. But how to calculate covariance matrix for all? This is important when doing </w:t>
+      </w:r>
+      <w:proofErr w:type="gramStart"/>
+      <w:r>
+        <w:t>Gibbs</w:t>
+      </w:r>
+      <w:proofErr w:type="gramEnd"/>
+      <w:r>
+        <w:t xml:space="preserve"> sampling and Q estimation.</w:t>
       </w:r>
     </w:p>
     <w:p>
@@ -6906,8 +6928,13 @@
         <w:t xml:space="preserve"> is known </w:t>
       </w:r>
       <w:r>
-        <w:t>(e.g.</w:t>
-      </w:r>
+        <w:t>(</w:t>
+      </w:r>
+      <w:proofErr w:type="gramStart"/>
+      <w:r>
+        <w:t>e.g.</w:t>
+      </w:r>
+      <w:proofErr w:type="gramEnd"/>
       <w:r>
         <w:t xml:space="preserve"> </w:t>
       </w:r>
@@ -6922,6 +6949,12 @@
             </m:ctrlPr>
           </m:sSubPr>
           <m:e>
+            <m:r>
+              <w:rPr>
+                <w:rFonts w:ascii="Cambria Math" w:hAnsi="Cambria Math"/>
+              </w:rPr>
+              <m:t>0.1</m:t>
+            </m:r>
             <m:r>
               <m:rPr>
                 <m:sty m:val="bi"/>
@@ -8905,7 +8938,15 @@
         <w:t>.</w:t>
       </w:r>
       <w:r>
-        <w:t xml:space="preserve"> This is super fast.</w:t>
+        <w:t xml:space="preserve"> This is </w:t>
+      </w:r>
+      <w:proofErr w:type="spellStart"/>
+      <w:r>
+        <w:t>super fast</w:t>
+      </w:r>
+      <w:proofErr w:type="spellEnd"/>
+      <w:r>
+        <w:t>.</w:t>
       </w:r>
     </w:p>
     <w:p>
@@ -9477,13 +9518,7 @@
           <w:rPr>
             <w:rFonts w:ascii="Cambria Math" w:hAnsi="Cambria Math"/>
           </w:rPr>
-          <m:t>,</m:t>
-        </m:r>
-        <m:r>
-          <w:rPr>
-            <w:rFonts w:ascii="Cambria Math" w:hAnsi="Cambria Math"/>
-          </w:rPr>
-          <m:t>…∼N(</m:t>
+          <m:t>,…∼N(</m:t>
         </m:r>
         <m:sSub>
           <m:sSubPr>
@@ -10179,35 +10214,6 @@
       </m:oMath>
       <w:r>
         <w:t>:</w:t>
-      </w:r>
-    </w:p>
-    <w:p>
-      <w:pPr>
-        <w:pStyle w:val="ListParagraph"/>
-      </w:pPr>
-      <w:r>
-        <w:rPr>
-          <w:highlight w:val="yellow"/>
-        </w:rPr>
-        <w:t xml:space="preserve">Usually, not constraints on </w:t>
-      </w:r>
-      <m:oMath>
-        <m:r>
-          <m:rPr>
-            <m:sty m:val="bi"/>
-          </m:rPr>
-          <w:rPr>
-            <w:rFonts w:ascii="Cambria Math" w:hAnsi="Cambria Math"/>
-            <w:highlight w:val="yellow"/>
-          </w:rPr>
-          <m:t>Q</m:t>
-        </m:r>
-      </m:oMath>
-      <w:r>
-        <w:rPr>
-          <w:highlight w:val="yellow"/>
-        </w:rPr>
-        <w:t xml:space="preserve"> performances better.</w:t>
       </w:r>
     </w:p>
     <w:p>
@@ -12796,6 +12802,11 @@
       </w:r>
     </w:p>
     <w:p>
+      <w:pPr>
+        <w:rPr>
+          <w:rFonts w:ascii="Courier New" w:hAnsi="Courier New" w:cs="Courier New"/>
+        </w:rPr>
+      </w:pPr>
       <w:r>
         <w:t xml:space="preserve">T = </w:t>
       </w:r>
@@ -12803,13 +12814,63 @@
         <w:t>1</w:t>
       </w:r>
       <w:r>
-        <w:t>00, dt = 0.1. code in “demo\Q_Gibbs\</w:t>
-      </w:r>
+        <w:t>00, dt = 0.1. code in “demo\</w:t>
+      </w:r>
+      <w:proofErr w:type="spellStart"/>
+      <w:r>
+        <w:t>Q_Gibbs</w:t>
+      </w:r>
+      <w:proofErr w:type="spellEnd"/>
+      <w:r>
+        <w:t>\</w:t>
+      </w:r>
+      <w:proofErr w:type="spellStart"/>
+      <w:r>
+        <w:t>QGibbs_</w:t>
+      </w:r>
+      <w:r>
+        <w:t>d</w:t>
+      </w:r>
+      <w:r>
+        <w:t>iag_demo.m</w:t>
+      </w:r>
+      <w:proofErr w:type="spellEnd"/>
+      <w:r>
+        <w:t>”</w:t>
+      </w:r>
+      <w:r>
+        <w:t xml:space="preserve"> and </w:t>
+      </w:r>
+      <w:r>
+        <w:t>“demo\</w:t>
+      </w:r>
+      <w:proofErr w:type="spellStart"/>
+      <w:r>
+        <w:t>Q_Gibbs</w:t>
+      </w:r>
+      <w:proofErr w:type="spellEnd"/>
+      <w:r>
+        <w:t>\</w:t>
+      </w:r>
+      <w:proofErr w:type="spellStart"/>
       <w:r>
         <w:t>QGibbs_NoDiag_demo.m</w:t>
       </w:r>
-      <w:r>
-        <w:t>”.</w:t>
+      <w:proofErr w:type="spellEnd"/>
+      <w:r>
+        <w:t>”</w:t>
+      </w:r>
+      <w:r>
+        <w:t>.</w:t>
+      </w:r>
+    </w:p>
+    <w:p>
+      <w:pPr>
+        <w:pStyle w:val="Heading2"/>
+      </w:pPr>
+      <w:r>
+        <w:lastRenderedPageBreak/>
+        <w:t>Diagonal Q</w:t>
       </w:r>
     </w:p>
     <w:p>
@@ -12817,12 +12878,11 @@
         <w:rPr>
           <w:noProof/>
         </w:rPr>
-        <w:lastRenderedPageBreak/>
         <w:drawing>
-          <wp:inline distT="0" distB="0" distL="0" distR="0" wp14:anchorId="1E5B47FE" wp14:editId="2D56B826">
-            <wp:extent cx="4373217" cy="3277175"/>
-            <wp:effectExtent l="0" t="0" r="8890" b="0"/>
-            <wp:docPr id="1" name="Picture 1"/>
+          <wp:inline distT="0" distB="0" distL="0" distR="0" wp14:anchorId="498726FD" wp14:editId="19FD793F">
+            <wp:extent cx="5322570" cy="3992245"/>
+            <wp:effectExtent l="0" t="0" r="0" b="0"/>
+            <wp:docPr id="3" name="Picture 3"/>
             <wp:cNvGraphicFramePr>
               <a:graphicFrameLocks xmlns:a="http://schemas.openxmlformats.org/drawingml/2006/main" noChangeAspect="1"/>
             </wp:cNvGraphicFramePr>
@@ -12830,7 +12890,7 @@
               <a:graphicData uri="http://schemas.openxmlformats.org/drawingml/2006/picture">
                 <pic:pic xmlns:pic="http://schemas.openxmlformats.org/drawingml/2006/picture">
                   <pic:nvPicPr>
-                    <pic:cNvPr id="0" name="Picture 1"/>
+                    <pic:cNvPr id="0" name="Picture 2"/>
                     <pic:cNvPicPr>
                       <a:picLocks noChangeAspect="1" noChangeArrowheads="1"/>
                     </pic:cNvPicPr>
@@ -12851,7 +12911,7 @@
                   <pic:spPr bwMode="auto">
                     <a:xfrm>
                       <a:off x="0" y="0"/>
-                      <a:ext cx="4373984" cy="3277750"/>
+                      <a:ext cx="5322570" cy="3992245"/>
                     </a:xfrm>
                     <a:prstGeom prst="rect">
                       <a:avLst/>
@@ -12878,13 +12938,31 @@
           <w:rFonts w:ascii="Courier New" w:hAnsi="Courier New" w:cs="Courier New"/>
         </w:rPr>
       </w:pPr>
+      <w:proofErr w:type="spellStart"/>
       <w:r>
         <w:rPr>
           <w:rFonts w:ascii="Courier New" w:hAnsi="Courier New" w:cs="Courier New"/>
           <w:color w:val="000000"/>
         </w:rPr>
-        <w:t>idx = 200:ng;</w:t>
-      </w:r>
+        <w:t>idx</w:t>
+      </w:r>
+      <w:proofErr w:type="spellEnd"/>
+      <w:r>
+        <w:rPr>
+          <w:rFonts w:ascii="Courier New" w:hAnsi="Courier New" w:cs="Courier New"/>
+          <w:color w:val="000000"/>
+        </w:rPr>
+        <w:t xml:space="preserve"> = 200:</w:t>
+      </w:r>
+      <w:proofErr w:type="gramStart"/>
+      <w:r>
+        <w:rPr>
+          <w:rFonts w:ascii="Courier New" w:hAnsi="Courier New" w:cs="Courier New"/>
+          <w:color w:val="000000"/>
+        </w:rPr>
+        <w:t>ng;</w:t>
+      </w:r>
+      <w:proofErr w:type="gramEnd"/>
     </w:p>
     <w:p>
       <w:pPr>
@@ -12901,7 +12979,41 @@
           <w:rFonts w:ascii="Courier New" w:hAnsi="Courier New" w:cs="Courier New"/>
           <w:color w:val="000000"/>
         </w:rPr>
-        <w:t>mean(Q_fit(:,:,idx), 3)</w:t>
+        <w:t>mean(</w:t>
+      </w:r>
+      <w:proofErr w:type="spellStart"/>
+      <w:r>
+        <w:rPr>
+          <w:rFonts w:ascii="Courier New" w:hAnsi="Courier New" w:cs="Courier New"/>
+          <w:color w:val="000000"/>
+        </w:rPr>
+        <w:t>Q_fit</w:t>
+      </w:r>
+      <w:proofErr w:type="spellEnd"/>
+      <w:proofErr w:type="gramStart"/>
+      <w:r>
+        <w:rPr>
+          <w:rFonts w:ascii="Courier New" w:hAnsi="Courier New" w:cs="Courier New"/>
+          <w:color w:val="000000"/>
+        </w:rPr>
+        <w:t>(:,:,</w:t>
+      </w:r>
+      <w:proofErr w:type="spellStart"/>
+      <w:proofErr w:type="gramEnd"/>
+      <w:r>
+        <w:rPr>
+          <w:rFonts w:ascii="Courier New" w:hAnsi="Courier New" w:cs="Courier New"/>
+          <w:color w:val="000000"/>
+        </w:rPr>
+        <w:t>idx</w:t>
+      </w:r>
+      <w:proofErr w:type="spellEnd"/>
+      <w:r>
+        <w:rPr>
+          <w:rFonts w:ascii="Courier New" w:hAnsi="Courier New" w:cs="Courier New"/>
+          <w:color w:val="000000"/>
+        </w:rPr>
+        <w:t>), 3)</w:t>
       </w:r>
     </w:p>
     <w:p>
@@ -12937,7 +13049,23 @@
           <w:rFonts w:ascii="Courier New" w:hAnsi="Courier New" w:cs="Courier New"/>
           <w:color w:val="028009"/>
         </w:rPr>
-        <w:t>% ans =</w:t>
+        <w:t xml:space="preserve">% </w:t>
+      </w:r>
+      <w:proofErr w:type="spellStart"/>
+      <w:r>
+        <w:rPr>
+          <w:rFonts w:ascii="Courier New" w:hAnsi="Courier New" w:cs="Courier New"/>
+          <w:color w:val="028009"/>
+        </w:rPr>
+        <w:t>ans</w:t>
+      </w:r>
+      <w:proofErr w:type="spellEnd"/>
+      <w:r>
+        <w:rPr>
+          <w:rFonts w:ascii="Courier New" w:hAnsi="Courier New" w:cs="Courier New"/>
+          <w:color w:val="028009"/>
+        </w:rPr>
+        <w:t xml:space="preserve"> =</w:t>
       </w:r>
     </w:p>
     <w:p>
@@ -13009,7 +13137,7 @@
           <w:rFonts w:ascii="Courier New" w:hAnsi="Courier New" w:cs="Courier New"/>
           <w:color w:val="028009"/>
         </w:rPr>
-        <w:t>%     0.5977    0.0027</w:t>
+        <w:t>%     0.5507         0</w:t>
       </w:r>
     </w:p>
     <w:p>
@@ -13027,16 +13155,331 @@
           <w:rFonts w:ascii="Courier New" w:hAnsi="Courier New" w:cs="Courier New"/>
           <w:color w:val="028009"/>
         </w:rPr>
-        <w:t>%     0.0027    0.0556</w:t>
+        <w:t>%          0    0.0764</w:t>
       </w:r>
     </w:p>
     <w:p/>
     <w:p>
-      <w:r>
-        <w:t>Well, not super good, huge autocorrelation…</w:t>
+      <w:pPr>
+        <w:pStyle w:val="Heading2"/>
+        <w:rPr>
+          <w:sz w:val="22"/>
+          <w:szCs w:val="22"/>
+        </w:rPr>
+      </w:pPr>
+      <w:r>
+        <w:rPr>
+          <w:sz w:val="22"/>
+          <w:szCs w:val="22"/>
+        </w:rPr>
+        <w:lastRenderedPageBreak/>
+        <w:t>Unconstraint Q</w:t>
+      </w:r>
+    </w:p>
+    <w:p>
+      <w:r>
+        <w:rPr>
+          <w:noProof/>
+        </w:rPr>
+        <w:drawing>
+          <wp:inline distT="0" distB="0" distL="0" distR="0" wp14:anchorId="4C8AC9B4" wp14:editId="2CCA05DB">
+            <wp:extent cx="5322570" cy="3992245"/>
+            <wp:effectExtent l="0" t="0" r="0" b="0"/>
+            <wp:docPr id="2" name="Picture 2"/>
+            <wp:cNvGraphicFramePr>
+              <a:graphicFrameLocks xmlns:a="http://schemas.openxmlformats.org/drawingml/2006/main" noChangeAspect="1"/>
+            </wp:cNvGraphicFramePr>
+            <a:graphic xmlns:a="http://schemas.openxmlformats.org/drawingml/2006/main">
+              <a:graphicData uri="http://schemas.openxmlformats.org/drawingml/2006/picture">
+                <pic:pic xmlns:pic="http://schemas.openxmlformats.org/drawingml/2006/picture">
+                  <pic:nvPicPr>
+                    <pic:cNvPr id="0" name="Picture 1"/>
+                    <pic:cNvPicPr>
+                      <a:picLocks noChangeAspect="1" noChangeArrowheads="1"/>
+                    </pic:cNvPicPr>
+                  </pic:nvPicPr>
+                  <pic:blipFill>
+                    <a:blip r:embed="rId9">
+                      <a:extLst>
+                        <a:ext uri="{28A0092B-C50C-407E-A947-70E740481C1C}">
+                          <a14:useLocalDpi xmlns:a14="http://schemas.microsoft.com/office/drawing/2010/main" val="0"/>
+                        </a:ext>
+                      </a:extLst>
+                    </a:blip>
+                    <a:srcRect/>
+                    <a:stretch>
+                      <a:fillRect/>
+                    </a:stretch>
+                  </pic:blipFill>
+                  <pic:spPr bwMode="auto">
+                    <a:xfrm>
+                      <a:off x="0" y="0"/>
+                      <a:ext cx="5322570" cy="3992245"/>
+                    </a:xfrm>
+                    <a:prstGeom prst="rect">
+                      <a:avLst/>
+                    </a:prstGeom>
+                    <a:noFill/>
+                    <a:ln>
+                      <a:noFill/>
+                    </a:ln>
+                  </pic:spPr>
+                </pic:pic>
+              </a:graphicData>
+            </a:graphic>
+          </wp:inline>
+        </w:drawing>
+      </w:r>
+    </w:p>
+    <w:p>
+      <w:pPr>
+        <w:autoSpaceDE w:val="0"/>
+        <w:autoSpaceDN w:val="0"/>
+        <w:adjustRightInd w:val="0"/>
+        <w:spacing w:after="0" w:line="240" w:lineRule="auto"/>
+        <w:rPr>
+          <w:rFonts w:ascii="Courier New" w:hAnsi="Courier New" w:cs="Courier New"/>
+        </w:rPr>
+      </w:pPr>
+      <w:proofErr w:type="spellStart"/>
+      <w:r>
+        <w:rPr>
+          <w:rFonts w:ascii="Courier New" w:hAnsi="Courier New" w:cs="Courier New"/>
+          <w:color w:val="000000"/>
+        </w:rPr>
+        <w:t>idx</w:t>
+      </w:r>
+      <w:proofErr w:type="spellEnd"/>
+      <w:r>
+        <w:rPr>
+          <w:rFonts w:ascii="Courier New" w:hAnsi="Courier New" w:cs="Courier New"/>
+          <w:color w:val="000000"/>
+        </w:rPr>
+        <w:t xml:space="preserve"> = 200:</w:t>
+      </w:r>
+      <w:proofErr w:type="gramStart"/>
+      <w:r>
+        <w:rPr>
+          <w:rFonts w:ascii="Courier New" w:hAnsi="Courier New" w:cs="Courier New"/>
+          <w:color w:val="000000"/>
+        </w:rPr>
+        <w:t>ng;</w:t>
+      </w:r>
+      <w:proofErr w:type="gramEnd"/>
+    </w:p>
+    <w:p>
+      <w:pPr>
+        <w:autoSpaceDE w:val="0"/>
+        <w:autoSpaceDN w:val="0"/>
+        <w:adjustRightInd w:val="0"/>
+        <w:spacing w:after="0" w:line="240" w:lineRule="auto"/>
+        <w:rPr>
+          <w:rFonts w:ascii="Courier New" w:hAnsi="Courier New" w:cs="Courier New"/>
+        </w:rPr>
+      </w:pPr>
+      <w:r>
+        <w:rPr>
+          <w:rFonts w:ascii="Courier New" w:hAnsi="Courier New" w:cs="Courier New"/>
+          <w:color w:val="000000"/>
+        </w:rPr>
+        <w:t>mean(</w:t>
+      </w:r>
+      <w:proofErr w:type="spellStart"/>
+      <w:r>
+        <w:rPr>
+          <w:rFonts w:ascii="Courier New" w:hAnsi="Courier New" w:cs="Courier New"/>
+          <w:color w:val="000000"/>
+        </w:rPr>
+        <w:t>Q_fit</w:t>
+      </w:r>
+      <w:proofErr w:type="spellEnd"/>
+      <w:proofErr w:type="gramStart"/>
+      <w:r>
+        <w:rPr>
+          <w:rFonts w:ascii="Courier New" w:hAnsi="Courier New" w:cs="Courier New"/>
+          <w:color w:val="000000"/>
+        </w:rPr>
+        <w:t>(:,:,</w:t>
+      </w:r>
+      <w:proofErr w:type="spellStart"/>
+      <w:proofErr w:type="gramEnd"/>
+      <w:r>
+        <w:rPr>
+          <w:rFonts w:ascii="Courier New" w:hAnsi="Courier New" w:cs="Courier New"/>
+          <w:color w:val="000000"/>
+        </w:rPr>
+        <w:t>idx</w:t>
+      </w:r>
+      <w:proofErr w:type="spellEnd"/>
+      <w:r>
+        <w:rPr>
+          <w:rFonts w:ascii="Courier New" w:hAnsi="Courier New" w:cs="Courier New"/>
+          <w:color w:val="000000"/>
+        </w:rPr>
+        <w:t>), 3)</w:t>
+      </w:r>
+    </w:p>
+    <w:p>
+      <w:pPr>
+        <w:autoSpaceDE w:val="0"/>
+        <w:autoSpaceDN w:val="0"/>
+        <w:adjustRightInd w:val="0"/>
+        <w:spacing w:after="0" w:line="240" w:lineRule="auto"/>
+        <w:rPr>
+          <w:rFonts w:ascii="Courier New" w:hAnsi="Courier New" w:cs="Courier New"/>
+        </w:rPr>
+      </w:pPr>
+      <w:r>
+        <w:rPr>
+          <w:rFonts w:ascii="Courier New" w:hAnsi="Courier New" w:cs="Courier New"/>
+          <w:color w:val="000000"/>
+        </w:rPr>
+        <w:t xml:space="preserve"> </w:t>
+      </w:r>
+    </w:p>
+    <w:p>
+      <w:pPr>
+        <w:autoSpaceDE w:val="0"/>
+        <w:autoSpaceDN w:val="0"/>
+        <w:adjustRightInd w:val="0"/>
+        <w:spacing w:after="0" w:line="240" w:lineRule="auto"/>
+        <w:rPr>
+          <w:rFonts w:ascii="Courier New" w:hAnsi="Courier New" w:cs="Courier New"/>
+        </w:rPr>
+      </w:pPr>
+      <w:r>
+        <w:rPr>
+          <w:rFonts w:ascii="Courier New" w:hAnsi="Courier New" w:cs="Courier New"/>
+          <w:color w:val="028009"/>
+        </w:rPr>
+        <w:t xml:space="preserve">% </w:t>
+      </w:r>
+      <w:proofErr w:type="spellStart"/>
+      <w:r>
+        <w:rPr>
+          <w:rFonts w:ascii="Courier New" w:hAnsi="Courier New" w:cs="Courier New"/>
+          <w:color w:val="028009"/>
+        </w:rPr>
+        <w:t>ans</w:t>
+      </w:r>
+      <w:proofErr w:type="spellEnd"/>
+      <w:r>
+        <w:rPr>
+          <w:rFonts w:ascii="Courier New" w:hAnsi="Courier New" w:cs="Courier New"/>
+          <w:color w:val="028009"/>
+        </w:rPr>
+        <w:t xml:space="preserve"> =</w:t>
+      </w:r>
+    </w:p>
+    <w:p>
+      <w:pPr>
+        <w:autoSpaceDE w:val="0"/>
+        <w:autoSpaceDN w:val="0"/>
+        <w:adjustRightInd w:val="0"/>
+        <w:spacing w:after="0" w:line="240" w:lineRule="auto"/>
+        <w:rPr>
+          <w:rFonts w:ascii="Courier New" w:hAnsi="Courier New" w:cs="Courier New"/>
+        </w:rPr>
+      </w:pPr>
+      <w:r>
+        <w:rPr>
+          <w:rFonts w:ascii="Courier New" w:hAnsi="Courier New" w:cs="Courier New"/>
+          <w:color w:val="028009"/>
+        </w:rPr>
+        <w:t xml:space="preserve">% </w:t>
+      </w:r>
+    </w:p>
+    <w:p>
+      <w:pPr>
+        <w:autoSpaceDE w:val="0"/>
+        <w:autoSpaceDN w:val="0"/>
+        <w:adjustRightInd w:val="0"/>
+        <w:spacing w:after="0" w:line="240" w:lineRule="auto"/>
+        <w:rPr>
+          <w:rFonts w:ascii="Courier New" w:hAnsi="Courier New" w:cs="Courier New"/>
+        </w:rPr>
+      </w:pPr>
+      <w:r>
+        <w:rPr>
+          <w:rFonts w:ascii="Courier New" w:hAnsi="Courier New" w:cs="Courier New"/>
+          <w:color w:val="028009"/>
+        </w:rPr>
+        <w:t>%    1.0e-03 *</w:t>
+      </w:r>
+    </w:p>
+    <w:p>
+      <w:pPr>
+        <w:autoSpaceDE w:val="0"/>
+        <w:autoSpaceDN w:val="0"/>
+        <w:adjustRightInd w:val="0"/>
+        <w:spacing w:after="0" w:line="240" w:lineRule="auto"/>
+        <w:rPr>
+          <w:rFonts w:ascii="Courier New" w:hAnsi="Courier New" w:cs="Courier New"/>
+        </w:rPr>
+      </w:pPr>
+      <w:r>
+        <w:rPr>
+          <w:rFonts w:ascii="Courier New" w:hAnsi="Courier New" w:cs="Courier New"/>
+          <w:color w:val="028009"/>
+        </w:rPr>
+        <w:t xml:space="preserve">% </w:t>
+      </w:r>
+    </w:p>
+    <w:p>
+      <w:pPr>
+        <w:autoSpaceDE w:val="0"/>
+        <w:autoSpaceDN w:val="0"/>
+        <w:adjustRightInd w:val="0"/>
+        <w:spacing w:after="0" w:line="240" w:lineRule="auto"/>
+        <w:rPr>
+          <w:rFonts w:ascii="Courier New" w:hAnsi="Courier New" w:cs="Courier New"/>
+        </w:rPr>
+      </w:pPr>
+      <w:r>
+        <w:rPr>
+          <w:rFonts w:ascii="Courier New" w:hAnsi="Courier New" w:cs="Courier New"/>
+          <w:color w:val="028009"/>
+        </w:rPr>
+        <w:t>%     0.8858    0.1452</w:t>
+      </w:r>
+    </w:p>
+    <w:p>
+      <w:pPr>
+        <w:autoSpaceDE w:val="0"/>
+        <w:autoSpaceDN w:val="0"/>
+        <w:adjustRightInd w:val="0"/>
+        <w:spacing w:after="0" w:line="240" w:lineRule="auto"/>
+        <w:rPr>
+          <w:rFonts w:ascii="Courier New" w:hAnsi="Courier New" w:cs="Courier New"/>
+        </w:rPr>
+      </w:pPr>
+      <w:r>
+        <w:rPr>
+          <w:rFonts w:ascii="Courier New" w:hAnsi="Courier New" w:cs="Courier New"/>
+          <w:color w:val="028009"/>
+        </w:rPr>
+        <w:t>%     0.1452    0.0598</w:t>
       </w:r>
     </w:p>
     <w:p/>
+    <w:p>
+      <w:r>
+        <w:t xml:space="preserve">Even when the ground truth is diagonal (truth = </w:t>
+      </w:r>
+      <w:proofErr w:type="spellStart"/>
+      <w:proofErr w:type="gramStart"/>
+      <w:r>
+        <w:t>diag</w:t>
+      </w:r>
+      <w:proofErr w:type="spellEnd"/>
+      <w:r>
+        <w:t>(</w:t>
+      </w:r>
+      <w:proofErr w:type="gramEnd"/>
+      <w:r>
+        <w:t>[1e-3 1e-5])), the unconstraint version looks better (if there’s no bug). But… both are not perfect: there are lots of autocorrelations.</w:t>
+      </w:r>
+    </w:p>
     <w:p/>
     <w:sectPr>
       <w:pgSz w:w="12240" w:h="15840"/>
